--- a/Stats Final Project Written Report.docx
+++ b/Stats Final Project Written Report.docx
@@ -1260,12 +1260,12 @@
             <wp:extent cx="2772191" cy="2862263"/>
             <wp:effectExtent b="0" l="0" r="0" t="0"/>
             <wp:wrapSquare wrapText="bothSides" distB="114300" distT="114300" distL="114300" distR="114300"/>
-            <wp:docPr id="4" name="image4.png"/>
+            <wp:docPr id="4" name="image6.png"/>
             <a:graphic>
               <a:graphicData uri="http://schemas.openxmlformats.org/drawingml/2006/picture">
                 <pic:pic>
                   <pic:nvPicPr>
-                    <pic:cNvPr id="0" name="image4.png"/>
+                    <pic:cNvPr id="0" name="image6.png"/>
                     <pic:cNvPicPr preferRelativeResize="0"/>
                   </pic:nvPicPr>
                   <pic:blipFill>
@@ -1410,12 +1410,12 @@
             <wp:extent cx="4700588" cy="1291185"/>
             <wp:effectExtent b="0" l="0" r="0" t="0"/>
             <wp:wrapSquare wrapText="bothSides" distB="114300" distT="114300" distL="114300" distR="114300"/>
-            <wp:docPr id="5" name="image3.png"/>
+            <wp:docPr id="5" name="image4.png"/>
             <a:graphic>
               <a:graphicData uri="http://schemas.openxmlformats.org/drawingml/2006/picture">
                 <pic:pic>
                   <pic:nvPicPr>
-                    <pic:cNvPr id="0" name="image3.png"/>
+                    <pic:cNvPr id="0" name="image4.png"/>
                     <pic:cNvPicPr preferRelativeResize="0"/>
                   </pic:nvPicPr>
                   <pic:blipFill>
@@ -2049,32 +2049,124 @@
       </w:pPr>
       <w:r>
         <w:rPr>
+          <w:rtl w:val="0"/>
+        </w:rPr>
+      </w:r>
+    </w:p>
+    <w:p>
+      <w:pPr>
+        <w:keepNext w:val="0"/>
+        <w:keepLines w:val="0"/>
+        <w:spacing w:after="240" w:before="240" w:line="360" w:lineRule="auto"/>
+        <w:ind w:left="0" w:firstLine="720"/>
+        <w:rPr>
+          <w:rFonts w:ascii="Times New Roman" w:cs="Times New Roman" w:eastAsia="Times New Roman" w:hAnsi="Times New Roman"/>
+          <w:sz w:val="24"/>
+          <w:szCs w:val="24"/>
+        </w:rPr>
+      </w:pPr>
+      <w:r>
+        <w:rPr>
           <w:rFonts w:ascii="Times New Roman" w:cs="Times New Roman" w:eastAsia="Times New Roman" w:hAnsi="Times New Roman"/>
           <w:sz w:val="24"/>
           <w:szCs w:val="24"/>
           <w:rtl w:val="0"/>
         </w:rPr>
         <w:t xml:space="preserve">In addition to the first assumption, we felt that putting people with one listing as an individual would not be effective in determining the host type. Using the more complex assumption allows for a more precise classification of host types. In this method, we define hosts with more than five listings as companies, whereas those with five or fewer listings are classified as individuals. This guarantees that we concentrate on larger-scale activities more typical of professional hosting companies, distinguishing them from smaller, semi-professional, or individual hosts. This improved classification lowers overlap between host categories, which helps in identifying the distinct traits and actions of professional businesses. This allows us to more accurately examine differences in average ratings and number of amenities.</w:t>
+      </w:r>
+    </w:p>
+    <w:p>
+      <w:pPr>
+        <w:spacing w:after="240" w:before="240" w:line="360" w:lineRule="auto"/>
+        <w:ind w:firstLine="720"/>
+        <w:rPr>
+          <w:rFonts w:ascii="Times New Roman" w:cs="Times New Roman" w:eastAsia="Times New Roman" w:hAnsi="Times New Roman"/>
+          <w:sz w:val="24"/>
+          <w:szCs w:val="24"/>
+        </w:rPr>
+      </w:pPr>
+      <w:r>
+        <w:rPr>
+          <w:rFonts w:ascii="Times New Roman" w:cs="Times New Roman" w:eastAsia="Times New Roman" w:hAnsi="Times New Roman"/>
+          <w:sz w:val="24"/>
+          <w:szCs w:val="24"/>
+          <w:rtl w:val="0"/>
+        </w:rPr>
+        <w:t xml:space="preserve">As I run the analysis test for the number of amenities on average rating to determine if it is a positive correlation or not. The coefficient came out 0.004, which means for every additional amenities added there will be a 0.004 increase in rating point. This result confirms that amenities significantly influence ratings, regardless of host type. </w:t>
+      </w:r>
+    </w:p>
+    <w:p>
+      <w:pPr>
+        <w:keepNext w:val="0"/>
+        <w:keepLines w:val="0"/>
+        <w:spacing w:after="240" w:before="240" w:line="360" w:lineRule="auto"/>
+        <w:ind w:left="0" w:firstLine="720"/>
+        <w:rPr>
+          <w:rFonts w:ascii="Times New Roman" w:cs="Times New Roman" w:eastAsia="Times New Roman" w:hAnsi="Times New Roman"/>
+          <w:sz w:val="24"/>
+          <w:szCs w:val="24"/>
+        </w:rPr>
+      </w:pPr>
+      <w:r>
+        <w:rPr>
+          <w:rtl w:val="0"/>
+        </w:rPr>
+      </w:r>
+    </w:p>
+    <w:p>
+      <w:pPr>
+        <w:keepNext w:val="0"/>
+        <w:keepLines w:val="0"/>
+        <w:spacing w:after="240" w:before="240" w:line="360" w:lineRule="auto"/>
+        <w:ind w:left="0" w:firstLine="720"/>
+        <w:rPr>
+          <w:rFonts w:ascii="Times New Roman" w:cs="Times New Roman" w:eastAsia="Times New Roman" w:hAnsi="Times New Roman"/>
+          <w:sz w:val="24"/>
+          <w:szCs w:val="24"/>
+        </w:rPr>
+      </w:pPr>
+      <w:r>
+        <w:rPr>
+          <w:rtl w:val="0"/>
+        </w:rPr>
+      </w:r>
+    </w:p>
+    <w:p>
+      <w:pPr>
+        <w:keepNext w:val="0"/>
+        <w:keepLines w:val="0"/>
+        <w:spacing w:after="240" w:before="240" w:line="360" w:lineRule="auto"/>
+        <w:ind w:left="0" w:firstLine="720"/>
+        <w:rPr>
+          <w:rFonts w:ascii="Times New Roman" w:cs="Times New Roman" w:eastAsia="Times New Roman" w:hAnsi="Times New Roman"/>
+          <w:sz w:val="24"/>
+          <w:szCs w:val="24"/>
+        </w:rPr>
+      </w:pPr>
+      <w:r>
+        <w:rPr>
+          <w:rtl w:val="0"/>
+        </w:rPr>
       </w:r>
       <w:r>
         <w:drawing>
           <wp:anchor allowOverlap="1" behindDoc="0" distB="114300" distT="114300" distL="114300" distR="114300" hidden="0" layoutInCell="1" locked="0" relativeHeight="0" simplePos="0">
             <wp:simplePos x="0" y="0"/>
             <wp:positionH relativeFrom="column">
-              <wp:posOffset>666750</wp:posOffset>
+              <wp:posOffset>342900</wp:posOffset>
             </wp:positionH>
             <wp:positionV relativeFrom="paragraph">
-              <wp:posOffset>2543175</wp:posOffset>
+              <wp:posOffset>177143</wp:posOffset>
             </wp:positionV>
-            <wp:extent cx="4610100" cy="2976563"/>
+            <wp:extent cx="5054150" cy="3262313"/>
             <wp:effectExtent b="0" l="0" r="0" t="0"/>
-            <wp:wrapSquare wrapText="bothSides" distB="114300" distT="114300" distL="114300" distR="114300"/>
-            <wp:docPr id="1" name="image5.png"/>
+            <wp:wrapNone/>
+            <wp:docPr id="1" name="image2.png"/>
             <a:graphic>
               <a:graphicData uri="http://schemas.openxmlformats.org/drawingml/2006/picture">
                 <pic:pic>
                   <pic:nvPicPr>
-                    <pic:cNvPr id="0" name="image5.png"/>
+                    <pic:cNvPr id="0" name="image2.png"/>
                     <pic:cNvPicPr preferRelativeResize="0"/>
                   </pic:nvPicPr>
                   <pic:blipFill>
@@ -2087,7 +2179,7 @@
                   <pic:spPr>
                     <a:xfrm>
                       <a:off x="0" y="0"/>
-                      <a:ext cx="4610100" cy="2976563"/>
+                      <a:ext cx="5054150" cy="3262313"/>
                     </a:xfrm>
                     <a:prstGeom prst="rect"/>
                     <a:ln/>
@@ -2262,28 +2354,6 @@
           <w:szCs w:val="24"/>
           <w:rtl w:val="0"/>
         </w:rPr>
-        <w:t xml:space="preserve">As I run the analysis test for the number of amenities on average rating to determine if it is a positive correlation or not. The coefficient came out 0.004, which means for every additional amenities added there will be a 0.004 increase in rating point. This result confirms that amenities significantly influence ratings, regardless of host type. </w:t>
-      </w:r>
-    </w:p>
-    <w:p>
-      <w:pPr>
-        <w:keepNext w:val="0"/>
-        <w:keepLines w:val="0"/>
-        <w:spacing w:after="240" w:before="240" w:line="360" w:lineRule="auto"/>
-        <w:ind w:left="0" w:firstLine="720"/>
-        <w:rPr>
-          <w:rFonts w:ascii="Times New Roman" w:cs="Times New Roman" w:eastAsia="Times New Roman" w:hAnsi="Times New Roman"/>
-          <w:sz w:val="24"/>
-          <w:szCs w:val="24"/>
-        </w:rPr>
-      </w:pPr>
-      <w:r>
-        <w:rPr>
-          <w:rFonts w:ascii="Times New Roman" w:cs="Times New Roman" w:eastAsia="Times New Roman" w:hAnsi="Times New Roman"/>
-          <w:sz w:val="24"/>
-          <w:szCs w:val="24"/>
-          <w:rtl w:val="0"/>
-        </w:rPr>
         <w:t xml:space="preserve">The results of the analysis highlight significant differences in the performance of Airbnb listings managed by individual hosts versus those managed by companies. Individual hosts consistently achieved higher average ratings, as reflected in the graphical comparisons, which demonstrate a higher distribution of top ratings for individual hosts. This reinforces the hypothesis that individual hosts provide a more personalized and satisfactory guest experience. Hence, the findings indicate that individual hosts do well in fulfilling visitor demands, which leads to higher ratings and more guest satisfaction. These findings highlight the strategic importance of emphasizing individual hosts in recruitment efforts to improve Airbnb's reputation and customer loyalty.</w:t>
       </w:r>
     </w:p>
@@ -2590,66 +2660,41 @@
         </w:rPr>
         <w:t xml:space="preserve">Once the regression model is run, we analyze the results to determine which amenities contribute most significantly to higher ratings. For example, if Wi-Fi or dedicated workspaces show strong positive effects on ratings, it would suggest that these features are critical for guest satisfaction. Ultimately, this approach helps us understand the value of each amenity and provides actionable insights for Airbnb to incentivize hosts to offer features that cater to modern travelers’ preferences for comfort, functionality, and memorable experiences.</w:t>
       </w:r>
-      <w:r>
-        <w:rPr>
-          <w:rtl w:val="0"/>
-        </w:rPr>
-      </w:r>
-    </w:p>
-    <w:p>
-      <w:pPr>
-        <w:keepNext w:val="0"/>
-        <w:keepLines w:val="0"/>
-        <w:numPr>
-          <w:ilvl w:val="0"/>
-          <w:numId w:val="2"/>
-        </w:numPr>
-        <w:spacing w:after="240" w:before="240" w:line="360" w:lineRule="auto"/>
-        <w:ind w:left="720" w:hanging="360"/>
-        <w:rPr>
-          <w:rFonts w:ascii="Times New Roman" w:cs="Times New Roman" w:eastAsia="Times New Roman" w:hAnsi="Times New Roman"/>
-          <w:sz w:val="24"/>
-          <w:szCs w:val="24"/>
-        </w:rPr>
-      </w:pPr>
-      <w:r>
-        <w:rPr>
-          <w:rFonts w:ascii="Times New Roman" w:cs="Times New Roman" w:eastAsia="Times New Roman" w:hAnsi="Times New Roman"/>
-          <w:b w:val="1"/>
-          <w:sz w:val="24"/>
-          <w:szCs w:val="24"/>
-          <w:rtl w:val="0"/>
-        </w:rPr>
-        <w:t xml:space="preserve">Results</w:t>
-      </w:r>
-      <w:r>
-        <w:rPr>
-          <w:rFonts w:ascii="Times New Roman" w:cs="Times New Roman" w:eastAsia="Times New Roman" w:hAnsi="Times New Roman"/>
-          <w:sz w:val="24"/>
-          <w:szCs w:val="24"/>
-          <w:rtl w:val="0"/>
-        </w:rPr>
-        <w:t xml:space="preserve">: </w:t>
+    </w:p>
+    <w:p>
+      <w:pPr>
+        <w:spacing w:line="360" w:lineRule="auto"/>
+        <w:ind w:left="0" w:firstLine="720"/>
+        <w:rPr>
+          <w:rFonts w:ascii="Times New Roman" w:cs="Times New Roman" w:eastAsia="Times New Roman" w:hAnsi="Times New Roman"/>
+          <w:sz w:val="24"/>
+          <w:szCs w:val="24"/>
+        </w:rPr>
+      </w:pPr>
+      <w:r>
+        <w:rPr>
+          <w:rtl w:val="0"/>
+        </w:rPr>
       </w:r>
       <w:r>
         <w:drawing>
           <wp:anchor allowOverlap="1" behindDoc="0" distB="114300" distT="114300" distL="114300" distR="114300" hidden="0" layoutInCell="1" locked="0" relativeHeight="0" simplePos="0">
             <wp:simplePos x="0" y="0"/>
             <wp:positionH relativeFrom="column">
-              <wp:posOffset>442913</wp:posOffset>
+              <wp:posOffset>-57149</wp:posOffset>
             </wp:positionH>
             <wp:positionV relativeFrom="paragraph">
-              <wp:posOffset>428625</wp:posOffset>
+              <wp:posOffset>200025</wp:posOffset>
             </wp:positionV>
-            <wp:extent cx="5053013" cy="1548354"/>
+            <wp:extent cx="5881290" cy="1803462"/>
             <wp:effectExtent b="0" l="0" r="0" t="0"/>
             <wp:wrapSquare wrapText="bothSides" distB="114300" distT="114300" distL="114300" distR="114300"/>
-            <wp:docPr id="3" name="image2.png"/>
+            <wp:docPr id="3" name="image3.png"/>
             <a:graphic>
               <a:graphicData uri="http://schemas.openxmlformats.org/drawingml/2006/picture">
                 <pic:pic>
                   <pic:nvPicPr>
-                    <pic:cNvPr id="0" name="image2.png"/>
+                    <pic:cNvPr id="0" name="image3.png"/>
                     <pic:cNvPicPr preferRelativeResize="0"/>
                   </pic:nvPicPr>
                   <pic:blipFill>
@@ -2662,7 +2707,7 @@
                   <pic:spPr>
                     <a:xfrm>
                       <a:off x="0" y="0"/>
-                      <a:ext cx="5053013" cy="1548354"/>
+                      <a:ext cx="5881290" cy="1803462"/>
                     </a:xfrm>
                     <a:prstGeom prst="rect"/>
                     <a:ln/>
@@ -2679,91 +2724,206 @@
         <w:keepNext w:val="0"/>
         <w:keepLines w:val="0"/>
         <w:spacing w:after="240" w:before="240" w:line="360" w:lineRule="auto"/>
-        <w:ind w:left="0" w:firstLine="720"/>
-        <w:rPr>
-          <w:rFonts w:ascii="Times New Roman" w:cs="Times New Roman" w:eastAsia="Times New Roman" w:hAnsi="Times New Roman"/>
-          <w:sz w:val="24"/>
-          <w:szCs w:val="24"/>
-        </w:rPr>
-      </w:pPr>
-      <w:r>
-        <w:rPr>
-          <w:rtl w:val="0"/>
-        </w:rPr>
-      </w:r>
-    </w:p>
-    <w:p>
-      <w:pPr>
-        <w:keepNext w:val="0"/>
-        <w:keepLines w:val="0"/>
-        <w:spacing w:after="240" w:before="240" w:line="360" w:lineRule="auto"/>
-        <w:ind w:left="0" w:firstLine="720"/>
-        <w:rPr>
-          <w:rFonts w:ascii="Times New Roman" w:cs="Times New Roman" w:eastAsia="Times New Roman" w:hAnsi="Times New Roman"/>
-          <w:sz w:val="24"/>
-          <w:szCs w:val="24"/>
-        </w:rPr>
-      </w:pPr>
-      <w:r>
-        <w:rPr>
-          <w:rtl w:val="0"/>
-        </w:rPr>
-      </w:r>
-    </w:p>
-    <w:p>
-      <w:pPr>
-        <w:keepNext w:val="0"/>
-        <w:keepLines w:val="0"/>
-        <w:spacing w:after="240" w:before="240" w:line="360" w:lineRule="auto"/>
-        <w:ind w:left="0" w:firstLine="720"/>
-        <w:rPr>
-          <w:rFonts w:ascii="Times New Roman" w:cs="Times New Roman" w:eastAsia="Times New Roman" w:hAnsi="Times New Roman"/>
-          <w:sz w:val="24"/>
-          <w:szCs w:val="24"/>
-        </w:rPr>
-      </w:pPr>
-      <w:r>
-        <w:rPr>
-          <w:rtl w:val="0"/>
-        </w:rPr>
-      </w:r>
-    </w:p>
-    <w:p>
-      <w:pPr>
-        <w:keepNext w:val="0"/>
-        <w:keepLines w:val="0"/>
-        <w:spacing w:after="240" w:before="240" w:line="360" w:lineRule="auto"/>
-        <w:ind w:left="0" w:firstLine="720"/>
-        <w:rPr>
-          <w:rFonts w:ascii="Times New Roman" w:cs="Times New Roman" w:eastAsia="Times New Roman" w:hAnsi="Times New Roman"/>
-          <w:sz w:val="24"/>
-          <w:szCs w:val="24"/>
-        </w:rPr>
-      </w:pPr>
-      <w:r>
-        <w:rPr>
-          <w:rtl w:val="0"/>
-        </w:rPr>
+        <w:ind w:left="720" w:firstLine="0"/>
+        <w:rPr>
+          <w:rFonts w:ascii="Times New Roman" w:cs="Times New Roman" w:eastAsia="Times New Roman" w:hAnsi="Times New Roman"/>
+          <w:b w:val="1"/>
+          <w:sz w:val="24"/>
+          <w:szCs w:val="24"/>
+        </w:rPr>
+      </w:pPr>
+      <w:r>
+        <w:rPr>
+          <w:rtl w:val="0"/>
+        </w:rPr>
+      </w:r>
+    </w:p>
+    <w:p>
+      <w:pPr>
+        <w:keepNext w:val="0"/>
+        <w:keepLines w:val="0"/>
+        <w:spacing w:after="240" w:before="240" w:line="360" w:lineRule="auto"/>
+        <w:ind w:left="720" w:firstLine="0"/>
+        <w:rPr>
+          <w:rFonts w:ascii="Times New Roman" w:cs="Times New Roman" w:eastAsia="Times New Roman" w:hAnsi="Times New Roman"/>
+          <w:b w:val="1"/>
+          <w:sz w:val="24"/>
+          <w:szCs w:val="24"/>
+        </w:rPr>
+      </w:pPr>
+      <w:r>
+        <w:rPr>
+          <w:rtl w:val="0"/>
+        </w:rPr>
+      </w:r>
+    </w:p>
+    <w:p>
+      <w:pPr>
+        <w:keepNext w:val="0"/>
+        <w:keepLines w:val="0"/>
+        <w:spacing w:after="240" w:before="240" w:line="360" w:lineRule="auto"/>
+        <w:ind w:left="720" w:firstLine="0"/>
+        <w:rPr>
+          <w:rFonts w:ascii="Times New Roman" w:cs="Times New Roman" w:eastAsia="Times New Roman" w:hAnsi="Times New Roman"/>
+          <w:b w:val="1"/>
+          <w:sz w:val="24"/>
+          <w:szCs w:val="24"/>
+        </w:rPr>
+      </w:pPr>
+      <w:r>
+        <w:rPr>
+          <w:rtl w:val="0"/>
+        </w:rPr>
+      </w:r>
+    </w:p>
+    <w:p>
+      <w:pPr>
+        <w:keepNext w:val="0"/>
+        <w:keepLines w:val="0"/>
+        <w:spacing w:after="240" w:before="240" w:line="360" w:lineRule="auto"/>
+        <w:ind w:left="720" w:firstLine="0"/>
+        <w:rPr>
+          <w:rFonts w:ascii="Times New Roman" w:cs="Times New Roman" w:eastAsia="Times New Roman" w:hAnsi="Times New Roman"/>
+          <w:b w:val="1"/>
+          <w:sz w:val="24"/>
+          <w:szCs w:val="24"/>
+        </w:rPr>
+      </w:pPr>
+      <w:r>
+        <w:rPr>
+          <w:rtl w:val="0"/>
+        </w:rPr>
+      </w:r>
+    </w:p>
+    <w:p>
+      <w:pPr>
+        <w:keepNext w:val="0"/>
+        <w:keepLines w:val="0"/>
+        <w:spacing w:after="240" w:before="240" w:line="360" w:lineRule="auto"/>
+        <w:ind w:left="720" w:firstLine="0"/>
+        <w:rPr>
+          <w:rFonts w:ascii="Times New Roman" w:cs="Times New Roman" w:eastAsia="Times New Roman" w:hAnsi="Times New Roman"/>
+          <w:b w:val="1"/>
+          <w:sz w:val="24"/>
+          <w:szCs w:val="24"/>
+        </w:rPr>
+      </w:pPr>
+      <w:r>
+        <w:rPr>
+          <w:rtl w:val="0"/>
+        </w:rPr>
+      </w:r>
+    </w:p>
+    <w:p>
+      <w:pPr>
+        <w:keepNext w:val="0"/>
+        <w:keepLines w:val="0"/>
+        <w:spacing w:after="240" w:before="240" w:line="360" w:lineRule="auto"/>
+        <w:ind w:left="720" w:firstLine="0"/>
+        <w:rPr>
+          <w:rFonts w:ascii="Times New Roman" w:cs="Times New Roman" w:eastAsia="Times New Roman" w:hAnsi="Times New Roman"/>
+          <w:b w:val="1"/>
+          <w:sz w:val="24"/>
+          <w:szCs w:val="24"/>
+        </w:rPr>
+      </w:pPr>
+      <w:r>
+        <w:rPr>
+          <w:rtl w:val="0"/>
+        </w:rPr>
+      </w:r>
+    </w:p>
+    <w:p>
+      <w:pPr>
+        <w:keepNext w:val="0"/>
+        <w:keepLines w:val="0"/>
+        <w:spacing w:after="240" w:before="240" w:line="360" w:lineRule="auto"/>
+        <w:ind w:left="720" w:firstLine="0"/>
+        <w:rPr>
+          <w:rFonts w:ascii="Times New Roman" w:cs="Times New Roman" w:eastAsia="Times New Roman" w:hAnsi="Times New Roman"/>
+          <w:b w:val="1"/>
+          <w:sz w:val="24"/>
+          <w:szCs w:val="24"/>
+        </w:rPr>
+      </w:pPr>
+      <w:r>
+        <w:rPr>
+          <w:rtl w:val="0"/>
+        </w:rPr>
+      </w:r>
+    </w:p>
+    <w:p>
+      <w:pPr>
+        <w:keepNext w:val="0"/>
+        <w:keepLines w:val="0"/>
+        <w:spacing w:after="240" w:before="240" w:line="360" w:lineRule="auto"/>
+        <w:rPr>
+          <w:rFonts w:ascii="Times New Roman" w:cs="Times New Roman" w:eastAsia="Times New Roman" w:hAnsi="Times New Roman"/>
+          <w:b w:val="1"/>
+          <w:sz w:val="24"/>
+          <w:szCs w:val="24"/>
+        </w:rPr>
+      </w:pPr>
+      <w:r>
+        <w:rPr>
+          <w:rtl w:val="0"/>
+        </w:rPr>
+      </w:r>
+    </w:p>
+    <w:p>
+      <w:pPr>
+        <w:keepNext w:val="0"/>
+        <w:keepLines w:val="0"/>
+        <w:numPr>
+          <w:ilvl w:val="0"/>
+          <w:numId w:val="2"/>
+        </w:numPr>
+        <w:spacing w:after="240" w:before="240" w:line="360" w:lineRule="auto"/>
+        <w:ind w:left="720" w:hanging="360"/>
+        <w:rPr>
+          <w:rFonts w:ascii="Times New Roman" w:cs="Times New Roman" w:eastAsia="Times New Roman" w:hAnsi="Times New Roman"/>
+          <w:sz w:val="24"/>
+          <w:szCs w:val="24"/>
+        </w:rPr>
+      </w:pPr>
+      <w:r>
+        <w:rPr>
+          <w:rFonts w:ascii="Times New Roman" w:cs="Times New Roman" w:eastAsia="Times New Roman" w:hAnsi="Times New Roman"/>
+          <w:b w:val="1"/>
+          <w:sz w:val="24"/>
+          <w:szCs w:val="24"/>
+          <w:rtl w:val="0"/>
+        </w:rPr>
+        <w:t xml:space="preserve">Results</w:t>
+      </w:r>
+      <w:r>
+        <w:rPr>
+          <w:rFonts w:ascii="Times New Roman" w:cs="Times New Roman" w:eastAsia="Times New Roman" w:hAnsi="Times New Roman"/>
+          <w:sz w:val="24"/>
+          <w:szCs w:val="24"/>
+          <w:rtl w:val="0"/>
+        </w:rPr>
+        <w:t xml:space="preserve">: </w:t>
       </w:r>
       <w:r>
         <w:drawing>
           <wp:anchor allowOverlap="1" behindDoc="0" distB="114300" distT="114300" distL="114300" distR="114300" hidden="0" layoutInCell="1" locked="0" relativeHeight="0" simplePos="0">
             <wp:simplePos x="0" y="0"/>
             <wp:positionH relativeFrom="column">
-              <wp:posOffset>114300</wp:posOffset>
+              <wp:posOffset>1</wp:posOffset>
             </wp:positionH>
             <wp:positionV relativeFrom="paragraph">
-              <wp:posOffset>457200</wp:posOffset>
+              <wp:posOffset>384721</wp:posOffset>
             </wp:positionV>
             <wp:extent cx="5724525" cy="2839492"/>
             <wp:effectExtent b="0" l="0" r="0" t="0"/>
             <wp:wrapSquare wrapText="bothSides" distB="114300" distT="114300" distL="114300" distR="114300"/>
-            <wp:docPr id="2" name="image6.png"/>
+            <wp:docPr id="2" name="image5.png"/>
             <a:graphic>
               <a:graphicData uri="http://schemas.openxmlformats.org/drawingml/2006/picture">
                 <pic:pic>
                   <pic:nvPicPr>
-                    <pic:cNvPr id="0" name="image6.png"/>
+                    <pic:cNvPr id="0" name="image5.png"/>
                     <pic:cNvPicPr preferRelativeResize="0"/>
                   </pic:nvPicPr>
                   <pic:blipFill>
@@ -2802,6 +2962,78 @@
       </w:pPr>
       <w:r>
         <w:rPr>
+          <w:rtl w:val="0"/>
+        </w:rPr>
+      </w:r>
+    </w:p>
+    <w:p>
+      <w:pPr>
+        <w:keepNext w:val="0"/>
+        <w:keepLines w:val="0"/>
+        <w:spacing w:after="240" w:before="240" w:line="360" w:lineRule="auto"/>
+        <w:ind w:left="0" w:firstLine="720"/>
+        <w:rPr>
+          <w:rFonts w:ascii="Times New Roman" w:cs="Times New Roman" w:eastAsia="Times New Roman" w:hAnsi="Times New Roman"/>
+          <w:sz w:val="24"/>
+          <w:szCs w:val="24"/>
+        </w:rPr>
+      </w:pPr>
+      <w:r>
+        <w:rPr>
+          <w:rtl w:val="0"/>
+        </w:rPr>
+      </w:r>
+    </w:p>
+    <w:p>
+      <w:pPr>
+        <w:keepNext w:val="0"/>
+        <w:keepLines w:val="0"/>
+        <w:spacing w:after="240" w:before="240" w:line="360" w:lineRule="auto"/>
+        <w:ind w:left="0" w:firstLine="720"/>
+        <w:rPr>
+          <w:rFonts w:ascii="Times New Roman" w:cs="Times New Roman" w:eastAsia="Times New Roman" w:hAnsi="Times New Roman"/>
+          <w:sz w:val="24"/>
+          <w:szCs w:val="24"/>
+        </w:rPr>
+      </w:pPr>
+      <w:r>
+        <w:rPr>
+          <w:rtl w:val="0"/>
+        </w:rPr>
+      </w:r>
+    </w:p>
+    <w:p>
+      <w:pPr>
+        <w:keepNext w:val="0"/>
+        <w:keepLines w:val="0"/>
+        <w:spacing w:after="240" w:before="240" w:line="360" w:lineRule="auto"/>
+        <w:ind w:left="0" w:firstLine="720"/>
+        <w:rPr>
+          <w:rFonts w:ascii="Times New Roman" w:cs="Times New Roman" w:eastAsia="Times New Roman" w:hAnsi="Times New Roman"/>
+          <w:sz w:val="24"/>
+          <w:szCs w:val="24"/>
+        </w:rPr>
+      </w:pPr>
+      <w:r>
+        <w:rPr>
+          <w:rtl w:val="0"/>
+        </w:rPr>
+      </w:r>
+    </w:p>
+    <w:p>
+      <w:pPr>
+        <w:keepNext w:val="0"/>
+        <w:keepLines w:val="0"/>
+        <w:spacing w:after="240" w:before="240" w:line="360" w:lineRule="auto"/>
+        <w:ind w:left="0" w:firstLine="720"/>
+        <w:rPr>
+          <w:rFonts w:ascii="Times New Roman" w:cs="Times New Roman" w:eastAsia="Times New Roman" w:hAnsi="Times New Roman"/>
+          <w:sz w:val="24"/>
+          <w:szCs w:val="24"/>
+        </w:rPr>
+      </w:pPr>
+      <w:r>
+        <w:rPr>
           <w:rFonts w:ascii="Times New Roman" w:cs="Times New Roman" w:eastAsia="Times New Roman" w:hAnsi="Times New Roman"/>
           <w:sz w:val="24"/>
           <w:szCs w:val="24"/>
@@ -2809,19 +3041,6 @@
         </w:rPr>
         <w:t xml:space="preserve">Outdoor furniture significantly improved ratings by 0.113 points with a high confidentiality of p value is &lt; 0.001. Dedicated workspaces had a lesser positive effect, increasing evaluations by 0.024 points, but this result was not statistically significant p value equals 0.105, implying that their appeal may be limited, catering mostly to remote workers and business travelers. In contrast, amenities such as Wi-Fi and TVs had unexpectedly negative effects on ratings (-0.079 and -0.075 points, respectively), both of which were statistically significant. Certain findings may reflect concerns with guest expectations or dissatisfaction with the quality of certain amenities. Kitchens had a minor and non-significant influence (-0.001 points), indicating that they are more of an expected baseline element than a guest-attracting factor.</w:t>
       </w:r>
-    </w:p>
-    <w:p>
-      <w:pPr>
-        <w:keepNext w:val="0"/>
-        <w:keepLines w:val="0"/>
-        <w:spacing w:after="240" w:before="240" w:line="360" w:lineRule="auto"/>
-        <w:ind w:left="0" w:firstLine="720"/>
-        <w:rPr>
-          <w:rFonts w:ascii="Times New Roman" w:cs="Times New Roman" w:eastAsia="Times New Roman" w:hAnsi="Times New Roman"/>
-          <w:sz w:val="24"/>
-          <w:szCs w:val="24"/>
-        </w:rPr>
-      </w:pPr>
       <w:r>
         <w:rPr>
           <w:rtl w:val="0"/>
@@ -2884,6 +3103,91 @@
           <w:rtl w:val="0"/>
         </w:rPr>
         <w:t xml:space="preserve">To increase guest satisfaction and ratings, Airbnb should emphasize paying hosts to offer outdoor furniture, which has the greatest positive influence on ratings and is highly correlated with data. Dedicated workspaces, while not meaningful for all guests, do provide value for remote workers and business travelers, indicating a potential for targeted marketing to these specialist groups. Furthermore, the unfavorable connections between Wi-Fi and TV ratings need additional examination, as these amenities may fail to exceed guest expectations in terms of quality or functionality. Though showing a negative impact on ratings, kitchen remains a baseline expectation and should continue to be included in listings. To better understand other drivers of satisfaction, further research into factors such as location, price and host interaction is recommended. By addressing these areas and enhancing transparency in listings, Airbnb can better align its offerings with guest preferences and ultimately elevate the overall guest experience.</w:t>
+      </w:r>
+    </w:p>
+    <w:p>
+      <w:pPr>
+        <w:keepNext w:val="0"/>
+        <w:keepLines w:val="0"/>
+        <w:spacing w:before="280" w:line="360" w:lineRule="auto"/>
+        <w:rPr>
+          <w:rFonts w:ascii="Times New Roman" w:cs="Times New Roman" w:eastAsia="Times New Roman" w:hAnsi="Times New Roman"/>
+          <w:sz w:val="24"/>
+          <w:szCs w:val="24"/>
+        </w:rPr>
+      </w:pPr>
+      <w:r>
+        <w:rPr>
+          <w:rtl w:val="0"/>
+        </w:rPr>
+      </w:r>
+    </w:p>
+    <w:p>
+      <w:pPr>
+        <w:keepNext w:val="0"/>
+        <w:keepLines w:val="0"/>
+        <w:spacing w:before="280" w:line="360" w:lineRule="auto"/>
+        <w:rPr>
+          <w:rFonts w:ascii="Times New Roman" w:cs="Times New Roman" w:eastAsia="Times New Roman" w:hAnsi="Times New Roman"/>
+          <w:sz w:val="24"/>
+          <w:szCs w:val="24"/>
+        </w:rPr>
+      </w:pPr>
+      <w:r>
+        <w:rPr>
+          <w:rtl w:val="0"/>
+        </w:rPr>
+      </w:r>
+    </w:p>
+    <w:p>
+      <w:pPr>
+        <w:keepNext w:val="0"/>
+        <w:keepLines w:val="0"/>
+        <w:spacing w:before="280" w:line="360" w:lineRule="auto"/>
+        <w:rPr>
+          <w:rFonts w:ascii="Times New Roman" w:cs="Times New Roman" w:eastAsia="Times New Roman" w:hAnsi="Times New Roman"/>
+          <w:sz w:val="24"/>
+          <w:szCs w:val="24"/>
+        </w:rPr>
+      </w:pPr>
+      <w:r>
+        <w:rPr>
+          <w:rtl w:val="0"/>
+        </w:rPr>
+      </w:r>
+    </w:p>
+    <w:p>
+      <w:pPr>
+        <w:keepNext w:val="0"/>
+        <w:keepLines w:val="0"/>
+        <w:spacing w:before="280" w:line="360" w:lineRule="auto"/>
+        <w:rPr>
+          <w:rFonts w:ascii="Times New Roman" w:cs="Times New Roman" w:eastAsia="Times New Roman" w:hAnsi="Times New Roman"/>
+          <w:sz w:val="24"/>
+          <w:szCs w:val="24"/>
+        </w:rPr>
+      </w:pPr>
+      <w:r>
+        <w:rPr>
+          <w:rtl w:val="0"/>
+        </w:rPr>
+      </w:r>
+    </w:p>
+    <w:p>
+      <w:pPr>
+        <w:keepNext w:val="0"/>
+        <w:keepLines w:val="0"/>
+        <w:spacing w:before="280" w:line="360" w:lineRule="auto"/>
+        <w:rPr>
+          <w:rFonts w:ascii="Times New Roman" w:cs="Times New Roman" w:eastAsia="Times New Roman" w:hAnsi="Times New Roman"/>
+          <w:sz w:val="24"/>
+          <w:szCs w:val="24"/>
+        </w:rPr>
+      </w:pPr>
+      <w:r>
+        <w:rPr>
+          <w:rtl w:val="0"/>
+        </w:rPr>
       </w:r>
     </w:p>
     <w:p>
@@ -4433,9 +4737,9 @@
   <w:abstractNum w:abstractNumId="1">
     <w:lvl w:ilvl="0">
       <w:start w:val="1"/>
-      <w:numFmt w:val="decimal"/>
+      <w:numFmt w:val="lowerRoman"/>
       <w:lvlText w:val="%1."/>
-      <w:lvlJc w:val="left"/>
+      <w:lvlJc w:val="right"/>
       <w:pPr>
         <w:ind w:left="720" w:hanging="360"/>
       </w:pPr>
@@ -4545,9 +4849,9 @@
   <w:abstractNum w:abstractNumId="2">
     <w:lvl w:ilvl="0">
       <w:start w:val="1"/>
-      <w:numFmt w:val="decimal"/>
+      <w:numFmt w:val="lowerRoman"/>
       <w:lvlText w:val="%1."/>
-      <w:lvlJc w:val="left"/>
+      <w:lvlJc w:val="right"/>
       <w:pPr>
         <w:ind w:left="720" w:hanging="360"/>
       </w:pPr>
@@ -4657,7 +4961,7 @@
   <w:abstractNum w:abstractNumId="3">
     <w:lvl w:ilvl="0">
       <w:start w:val="1"/>
-      <w:numFmt w:val="decimal"/>
+      <w:numFmt w:val="lowerRoman"/>
       <w:lvlText w:val="%1."/>
       <w:lvlJc w:val="right"/>
       <w:pPr>
